--- a/Heckerling/doc/Ratner_Bio2018.docx
+++ b/Heckerling/doc/Ratner_Bio2018.docx
@@ -1,6 +1,6 @@
 
 <file path=word/document.xml><?xml version="1.0" encoding="utf-8"?>
-<w:document xmlns:wpc="http://schemas.microsoft.com/office/word/2010/wordprocessingCanvas" xmlns:mc="http://schemas.openxmlformats.org/markup-compatibility/2006" xmlns:o="urn:schemas-microsoft-com:office:office" xmlns:r="http://schemas.openxmlformats.org/officeDocument/2006/relationships" xmlns:m="http://schemas.openxmlformats.org/officeDocument/2006/math" xmlns:v="urn:schemas-microsoft-com:vml" xmlns:wp14="http://schemas.microsoft.com/office/word/2010/wordprocessingDrawing" xmlns:wp="http://schemas.openxmlformats.org/drawingml/2006/wordprocessingDrawing" xmlns:w10="urn:schemas-microsoft-com:office:word" xmlns:w="http://schemas.openxmlformats.org/wordprocessingml/2006/main" xmlns:w14="http://schemas.microsoft.com/office/word/2010/wordml" xmlns:wpg="http://schemas.microsoft.com/office/word/2010/wordprocessingGroup" xmlns:wpi="http://schemas.microsoft.com/office/word/2010/wordprocessingInk" xmlns:wne="http://schemas.microsoft.com/office/word/2006/wordml" xmlns:wps="http://schemas.microsoft.com/office/word/2010/wordprocessingShape" mc:Ignorable="w14 wp14">
+<w:document xmlns:wpc="http://schemas.microsoft.com/office/word/2010/wordprocessingCanvas" xmlns:mo="http://schemas.microsoft.com/office/mac/office/2008/main" xmlns:mc="http://schemas.openxmlformats.org/markup-compatibility/2006" xmlns:mv="urn:schemas-microsoft-com:mac:vml" xmlns:o="urn:schemas-microsoft-com:office:office" xmlns:r="http://schemas.openxmlformats.org/officeDocument/2006/relationships" xmlns:m="http://schemas.openxmlformats.org/officeDocument/2006/math" xmlns:v="urn:schemas-microsoft-com:vml" xmlns:wp14="http://schemas.microsoft.com/office/word/2010/wordprocessingDrawing" xmlns:wp="http://schemas.openxmlformats.org/drawingml/2006/wordprocessingDrawing" xmlns:w10="urn:schemas-microsoft-com:office:word" xmlns:w="http://schemas.openxmlformats.org/wordprocessingml/2006/main" xmlns:w14="http://schemas.microsoft.com/office/word/2010/wordml" xmlns:wpg="http://schemas.microsoft.com/office/word/2010/wordprocessingGroup" xmlns:wpi="http://schemas.microsoft.com/office/word/2010/wordprocessingInk" xmlns:wne="http://schemas.microsoft.com/office/word/2006/wordml" xmlns:wps="http://schemas.microsoft.com/office/word/2010/wordprocessingShape" mc:Ignorable="w14 wp14">
   <w:body>
     <w:p>
       <w:pPr>
@@ -128,7 +128,6 @@
           <w:szCs w:val="20"/>
         </w:rPr>
       </w:pPr>
-      <w:bookmarkStart w:id="0" w:name="_GoBack"/>
       <w:r>
         <w:rPr>
           <w:rFonts w:ascii="Times New Roman" w:hAnsi="Times New Roman" w:cs="Times New Roman"/>
@@ -189,6 +188,20 @@
           <w:szCs w:val="20"/>
         </w:rPr>
       </w:pPr>
+      <w:bookmarkStart w:id="0" w:name="_GoBack"/>
+      <w:bookmarkEnd w:id="0"/>
+    </w:p>
+    <w:p>
+      <w:pPr>
+        <w:spacing w:line="360" w:lineRule="auto"/>
+        <w:jc w:val="both"/>
+        <w:rPr>
+          <w:rFonts w:ascii="Times New Roman" w:hAnsi="Times New Roman" w:cs="Times New Roman"/>
+          <w:color w:val="000000" w:themeColor="text1"/>
+          <w:sz w:val="20"/>
+          <w:szCs w:val="20"/>
+        </w:rPr>
+      </w:pPr>
       <w:r>
         <w:rPr>
           <w:rFonts w:ascii="Times New Roman" w:hAnsi="Times New Roman" w:cs="Times New Roman"/>
@@ -227,7 +240,6 @@
         </w:rPr>
         <w:t xml:space="preserve"> Institute on Estate Planning, the New York University Institute on Federal Taxation, the Society of Financial Service Professionals, the American Bar Association, the American Institute of Certified Public Accountants, The American Law Institute Continuing Legal Education Group, Association for Advanced Life Underwriting and numerous estate planning councils and professional societies across the nation. He has also had articles appear in Estate Planning, Probate &amp; Property, Trusts &amp; Estates, Best’s Review and National Underwriter.</w:t>
       </w:r>
-      <w:bookmarkEnd w:id="0"/>
     </w:p>
     <w:sectPr>
       <w:pgSz w:w="12240" w:h="15840"/>
@@ -256,7 +268,7 @@
       </w:pPr>
     </w:pPrDefault>
   </w:docDefaults>
-  <w:latentStyles w:defLockedState="0" w:defUIPriority="99" w:defSemiHidden="1" w:defUnhideWhenUsed="1" w:defQFormat="0" w:count="267">
+  <w:latentStyles w:defLockedState="0" w:defUIPriority="99" w:defSemiHidden="1" w:defUnhideWhenUsed="1" w:defQFormat="0" w:count="276">
     <w:lsdException w:name="Normal" w:semiHidden="0" w:uiPriority="0" w:unhideWhenUsed="0" w:qFormat="1"/>
     <w:lsdException w:name="heading 1" w:semiHidden="0" w:uiPriority="9" w:unhideWhenUsed="0" w:qFormat="1"/>
     <w:lsdException w:name="heading 2" w:uiPriority="9" w:qFormat="1"/>
@@ -476,7 +488,7 @@
 </file>
 
 <file path=word/stylesWithEffects.xml><?xml version="1.0" encoding="utf-8"?>
-<w:styles xmlns:wpc="http://schemas.microsoft.com/office/word/2010/wordprocessingCanvas" xmlns:mc="http://schemas.openxmlformats.org/markup-compatibility/2006" xmlns:o="urn:schemas-microsoft-com:office:office" xmlns:r="http://schemas.openxmlformats.org/officeDocument/2006/relationships" xmlns:m="http://schemas.openxmlformats.org/officeDocument/2006/math" xmlns:v="urn:schemas-microsoft-com:vml" xmlns:wp14="http://schemas.microsoft.com/office/word/2010/wordprocessingDrawing" xmlns:wp="http://schemas.openxmlformats.org/drawingml/2006/wordprocessingDrawing" xmlns:w10="urn:schemas-microsoft-com:office:word" xmlns:w="http://schemas.openxmlformats.org/wordprocessingml/2006/main" xmlns:w14="http://schemas.microsoft.com/office/word/2010/wordml" xmlns:wpg="http://schemas.microsoft.com/office/word/2010/wordprocessingGroup" xmlns:wpi="http://schemas.microsoft.com/office/word/2010/wordprocessingInk" xmlns:wne="http://schemas.microsoft.com/office/word/2006/wordml" xmlns:wps="http://schemas.microsoft.com/office/word/2010/wordprocessingShape" mc:Ignorable="w14 wp14">
+<w:styles xmlns:wpc="http://schemas.microsoft.com/office/word/2010/wordprocessingCanvas" xmlns:mo="http://schemas.microsoft.com/office/mac/office/2008/main" xmlns:mc="http://schemas.openxmlformats.org/markup-compatibility/2006" xmlns:mv="urn:schemas-microsoft-com:mac:vml" xmlns:o="urn:schemas-microsoft-com:office:office" xmlns:r="http://schemas.openxmlformats.org/officeDocument/2006/relationships" xmlns:m="http://schemas.openxmlformats.org/officeDocument/2006/math" xmlns:v="urn:schemas-microsoft-com:vml" xmlns:wp14="http://schemas.microsoft.com/office/word/2010/wordprocessingDrawing" xmlns:wp="http://schemas.openxmlformats.org/drawingml/2006/wordprocessingDrawing" xmlns:w10="urn:schemas-microsoft-com:office:word" xmlns:w="http://schemas.openxmlformats.org/wordprocessingml/2006/main" xmlns:w14="http://schemas.microsoft.com/office/word/2010/wordml" xmlns:wpg="http://schemas.microsoft.com/office/word/2010/wordprocessingGroup" xmlns:wpi="http://schemas.microsoft.com/office/word/2010/wordprocessingInk" xmlns:wne="http://schemas.microsoft.com/office/word/2006/wordml" xmlns:wps="http://schemas.microsoft.com/office/word/2010/wordprocessingShape" mc:Ignorable="w14 wp14">
   <w:docDefaults>
     <w:rPrDefault>
       <w:rPr>
@@ -492,7 +504,7 @@
       </w:pPr>
     </w:pPrDefault>
   </w:docDefaults>
-  <w:latentStyles w:defLockedState="0" w:defUIPriority="99" w:defSemiHidden="1" w:defUnhideWhenUsed="1" w:defQFormat="0" w:count="267">
+  <w:latentStyles w:defLockedState="0" w:defUIPriority="99" w:defSemiHidden="1" w:defUnhideWhenUsed="1" w:defQFormat="0" w:count="276">
     <w:lsdException w:name="Normal" w:semiHidden="0" w:uiPriority="0" w:unhideWhenUsed="0" w:qFormat="1"/>
     <w:lsdException w:name="heading 1" w:semiHidden="0" w:uiPriority="9" w:unhideWhenUsed="0" w:qFormat="1"/>
     <w:lsdException w:name="heading 2" w:uiPriority="9" w:qFormat="1"/>
@@ -966,7 +978,7 @@
   <a:extraClrSchemeLst/>
   <a:extLst>
     <a:ext uri="{05A4C25C-085E-4340-85A3-A5531E510DB2}">
-      <thm15:themeFamily xmlns:thm15="http://schemas.microsoft.com/office/thememl/2012/main" xmlns="" name="Office Theme" id="{62F939B6-93AF-4DB8-9C6B-D6C7DFDC589F}" vid="{4A3C46E8-61CC-4603-A589-7422A47A8E4A}"/>
+      <thm15:themeFamily xmlns="" xmlns:thm15="http://schemas.microsoft.com/office/thememl/2012/main" name="Office Theme" id="{62F939B6-93AF-4DB8-9C6B-D6C7DFDC589F}" vid="{4A3C46E8-61CC-4603-A589-7422A47A8E4A}"/>
     </a:ext>
   </a:extLst>
 </a:theme>
@@ -977,7 +989,7 @@
 </file>
 
 <file path=customXml/itemProps1.xml><?xml version="1.0" encoding="utf-8"?>
-<ds:datastoreItem xmlns:ds="http://schemas.openxmlformats.org/officeDocument/2006/customXml" ds:itemID="{BDA2ECE4-E05F-46C6-A15F-B974BFE54743}">
+<ds:datastoreItem xmlns:ds="http://schemas.openxmlformats.org/officeDocument/2006/customXml" ds:itemID="{0E57AB17-DF41-8D4A-8C22-A83312C76945}">
   <ds:schemaRefs>
     <ds:schemaRef ds:uri="http://schemas.openxmlformats.org/officeDocument/2006/bibliography"/>
   </ds:schemaRefs>
